--- a/demo/Hisham_Traders_ERP_Proposal.docx
+++ b/demo/Hisham_Traders_ERP_Proposal.docx
@@ -15,32 +15,32 @@
       <w:r>
         <w:br/>
       </w:r>
-    </w:p>
-    <w:p>
-      <w:pPr>
-        <w:pStyle w:val="Heading1"/>
-        <w:jc w:val="center"/>
-      </w:pPr>
       <w:r>
-        <w:rPr>
-          <w:color w:val="667EEA"/>
-          <w:sz w:val="72"/>
-        </w:rPr>
-        <w:t>COMMERCIAL PROPOSAL</w:t>
+        <w:br/>
       </w:r>
-    </w:p>
-    <w:p>
-      <w:pPr>
-        <w:jc w:val="center"/>
-      </w:pPr>
       <w:r>
-        <w:rPr>
-          <w:b/>
-          <w:sz w:val="36"/>
-        </w:rPr>
-        <w:t>Hisham Traders ERP System</w:t>
         <w:br/>
-        <w:t>Import-Distribution Management Platform</w:t>
+      </w:r>
+      <w:r>
+        <w:br/>
+      </w:r>
+      <w:r>
+        <w:br/>
+      </w:r>
+      <w:r>
+        <w:br/>
+      </w:r>
+      <w:r>
+        <w:br/>
+      </w:r>
+      <w:r>
+        <w:br/>
+      </w:r>
+      <w:r>
+        <w:br/>
+      </w:r>
+      <w:r>
+        <w:br/>
       </w:r>
       <w:r>
         <w:br/>
@@ -49,114 +49,57 @@
         <w:br/>
       </w:r>
     </w:p>
-    <w:tbl>
-      <w:tblPr>
-        <w:tblStyle w:val="LightGrid-Accent1"/>
-        <w:tblW w:type="auto" w:w="0"/>
-        <w:jc w:val="center"/>
-        <w:tblLook w:firstColumn="1" w:firstRow="1" w:lastColumn="0" w:lastRow="0" w:noHBand="0" w:noVBand="1" w:val="04A0"/>
-      </w:tblPr>
-      <w:tblGrid>
-        <w:gridCol w:w="4320"/>
-        <w:gridCol w:w="4320"/>
-      </w:tblGrid>
-      <w:tr>
-        <w:tc>
-          <w:tcPr>
-            <w:tcW w:type="dxa" w:w="4320"/>
-          </w:tcPr>
-          <w:p>
-            <w:r>
-              <w:t>Prepared For:</w:t>
-            </w:r>
-          </w:p>
-        </w:tc>
-        <w:tc>
-          <w:tcPr>
-            <w:tcW w:type="dxa" w:w="4320"/>
-          </w:tcPr>
-          <w:p>
-            <w:r>
-              <w:t>[Client Name]</w:t>
-              <w:br/>
-              <w:t>[Client Company]</w:t>
-            </w:r>
-          </w:p>
-        </w:tc>
-      </w:tr>
-      <w:tr>
-        <w:tc>
-          <w:tcPr>
-            <w:tcW w:type="dxa" w:w="4320"/>
-          </w:tcPr>
-          <w:p>
-            <w:r>
-              <w:t>Prepared By:</w:t>
-            </w:r>
-          </w:p>
-        </w:tc>
-        <w:tc>
-          <w:tcPr>
-            <w:tcW w:type="dxa" w:w="4320"/>
-          </w:tcPr>
-          <w:p>
-            <w:r>
-              <w:t>Hisham Traders Tech</w:t>
-              <w:br/>
-              <w:t>ERP Solutions</w:t>
-            </w:r>
-          </w:p>
-        </w:tc>
-      </w:tr>
-      <w:tr>
-        <w:tc>
-          <w:tcPr>
-            <w:tcW w:type="dxa" w:w="4320"/>
-          </w:tcPr>
-          <w:p>
-            <w:r>
-              <w:t>Date:</w:t>
-            </w:r>
-          </w:p>
-        </w:tc>
-        <w:tc>
-          <w:tcPr>
-            <w:tcW w:type="dxa" w:w="4320"/>
-          </w:tcPr>
-          <w:p>
-            <w:r>
-              <w:t>[Current Date]</w:t>
-            </w:r>
-          </w:p>
-        </w:tc>
-      </w:tr>
-      <w:tr>
-        <w:tc>
-          <w:tcPr>
-            <w:tcW w:type="dxa" w:w="4320"/>
-          </w:tcPr>
-          <w:p>
-            <w:r>
-              <w:t>Valid Until:</w:t>
-            </w:r>
-          </w:p>
-        </w:tc>
-        <w:tc>
-          <w:tcPr>
-            <w:tcW w:type="dxa" w:w="4320"/>
-          </w:tcPr>
-          <w:p>
-            <w:r>
-              <w:t>[Date + 30 Days]</w:t>
-            </w:r>
-          </w:p>
-        </w:tc>
-      </w:tr>
-    </w:tbl>
     <w:p>
       <w:pPr>
-        <w:jc w:val="center"/>
+        <w:jc w:val="right"/>
       </w:pPr>
+      <w:r>
+        <w:rPr>
+          <w:b/>
+          <w:color w:val="667EEA"/>
+          <w:sz w:val="48"/>
+        </w:rPr>
+        <w:t>SinnexTech</w:t>
+      </w:r>
+    </w:p>
+    <w:p>
+      <w:pPr>
+        <w:jc w:val="left"/>
+      </w:pPr>
+      <w:r>
+        <w:rPr>
+          <w:color w:val="666666"/>
+          <w:sz w:val="28"/>
+        </w:rPr>
+        <w:t>Hisham Traders</w:t>
+      </w:r>
+    </w:p>
+    <w:p>
+      <w:pPr>
+        <w:jc w:val="left"/>
+      </w:pPr>
+      <w:r>
+        <w:rPr>
+          <w:b/>
+          <w:color w:val="000000"/>
+          <w:sz w:val="84"/>
+        </w:rPr>
+        <w:t>ERP System</w:t>
+        <w:br/>
+        <w:t>Development Proposal</w:t>
+      </w:r>
+    </w:p>
+    <w:p>
+      <w:pPr>
+        <w:jc w:val="left"/>
+      </w:pPr>
+      <w:r>
+        <w:rPr>
+          <w:color w:val="667EEA"/>
+          <w:sz w:val="32"/>
+        </w:rPr>
+        <w:t>______________________________</w:t>
+      </w:r>
       <w:r>
         <w:br/>
       </w:r>
@@ -164,11 +107,22 @@
         <w:br/>
       </w:r>
       <w:r>
+        <w:br/>
+      </w:r>
+      <w:r>
+        <w:br/>
+      </w:r>
+    </w:p>
+    <w:p>
+      <w:pPr>
+        <w:jc w:val="left"/>
+      </w:pPr>
+      <w:r>
         <w:rPr>
-          <w:color w:val="808080"/>
-          <w:sz w:val="20"/>
+          <w:color w:val="000000"/>
+          <w:sz w:val="32"/>
         </w:rPr>
-        <w:t>Proposal Reference: HTERP-2025-[XXX]</w:t>
+        <w:t>Prepared By Sinnextech</w:t>
       </w:r>
     </w:p>
     <w:p>
@@ -177,361 +131,60 @@
       </w:r>
     </w:p>
     <w:p>
-      <w:pPr>
-        <w:pStyle w:val="Heading1"/>
-      </w:pPr>
-      <w:r>
-        <w:t>Executive Summary</w:t>
-      </w:r>
-    </w:p>
-    <w:p>
-      <w:pPr>
-        <w:pStyle w:val="Heading2"/>
-      </w:pPr>
-      <w:r>
-        <w:t>The Challenge</w:t>
-      </w:r>
-    </w:p>
-    <w:p>
-      <w:r>
-        <w:t>Import-distribution businesses face critical operational inefficiencies: manual inventory tracking leading to stockouts and overstocking, fragmented purchase order management, lack of real-time visibility across multiple warehouses, inefficient credit and recovery management, and time-consuming manual reporting. These challenges result in lost revenue opportunities, poor cash flow, and inability to scale operations effectively.</w:t>
-      </w:r>
-    </w:p>
-    <w:p>
-      <w:pPr>
-        <w:pStyle w:val="Heading2"/>
-      </w:pPr>
-      <w:r>
-        <w:t>Our Solution</w:t>
-      </w:r>
-    </w:p>
-    <w:p>
-      <w:r>
-        <w:t>Hisham Traders ERP is a comprehensive, purpose-built management platform designed specifically for import-distribution businesses. The system provides end-to-end digitalization from procurement to payment collection, with industry-specific features like import documentation tracking, landed cost calculation, batch/lot traceability, multi-warehouse management, credit limit enforcement, and intelligent recovery scheduling.</w:t>
-      </w:r>
-    </w:p>
-    <w:p>
-      <w:r>
-        <w:t>Built with modern web technologies, our ERP offers a responsive interface accessible from desktop, tablet, and mobile devices, ensuring your team can work efficiently from anywhere.</w:t>
-      </w:r>
-    </w:p>
-    <w:p>
-      <w:pPr>
-        <w:pStyle w:val="Heading2"/>
-      </w:pPr>
-      <w:r>
-        <w:t>Key Benefits</w:t>
-      </w:r>
-    </w:p>
-    <w:tbl>
-      <w:tblPr>
-        <w:tblStyle w:val="LightGrid-Accent1"/>
-        <w:tblW w:type="auto" w:w="0"/>
-        <w:tblLook w:firstColumn="1" w:firstRow="1" w:lastColumn="0" w:lastRow="0" w:noHBand="0" w:noVBand="1" w:val="04A0"/>
-      </w:tblPr>
-      <w:tblGrid>
-        <w:gridCol w:w="4320"/>
-        <w:gridCol w:w="4320"/>
-      </w:tblGrid>
-      <w:tr>
-        <w:tc>
-          <w:tcPr>
-            <w:tcW w:type="dxa" w:w="4320"/>
-          </w:tcPr>
-          <w:p>
-            <w:r>
-              <w:rPr>
-                <w:b/>
-              </w:rPr>
-              <w:t>40% Efficiency Gain</w:t>
-            </w:r>
-          </w:p>
-        </w:tc>
-        <w:tc>
-          <w:tcPr>
-            <w:tcW w:type="dxa" w:w="4320"/>
-          </w:tcPr>
-          <w:p>
-            <w:r>
-              <w:t>Automation eliminates manual data entry and reduces processing time</w:t>
-            </w:r>
-          </w:p>
-        </w:tc>
-      </w:tr>
-      <w:tr>
-        <w:tc>
-          <w:tcPr>
-            <w:tcW w:type="dxa" w:w="4320"/>
-          </w:tcPr>
-          <w:p>
-            <w:r>
-              <w:rPr>
-                <w:b/>
-              </w:rPr>
-              <w:t>25% Better Inventory</w:t>
-            </w:r>
-          </w:p>
-        </w:tc>
-        <w:tc>
-          <w:tcPr>
-            <w:tcW w:type="dxa" w:w="4320"/>
-          </w:tcPr>
-          <w:p>
-            <w:r>
-              <w:t>Improved turnover and 60% reduction in stockout incidents</w:t>
-            </w:r>
-          </w:p>
-        </w:tc>
-      </w:tr>
-      <w:tr>
-        <w:tc>
-          <w:tcPr>
-            <w:tcW w:type="dxa" w:w="4320"/>
-          </w:tcPr>
-          <w:p>
-            <w:r>
-              <w:rPr>
-                <w:b/>
-              </w:rPr>
-              <w:t>30% Faster Recovery</w:t>
-            </w:r>
-          </w:p>
-        </w:tc>
-        <w:tc>
-          <w:tcPr>
-            <w:tcW w:type="dxa" w:w="4320"/>
-          </w:tcPr>
-          <w:p>
-            <w:r>
-              <w:t>Reduce DSO from 45 to 32 days through systematic collection</w:t>
-            </w:r>
-          </w:p>
-        </w:tc>
-      </w:tr>
-      <w:tr>
-        <w:tc>
-          <w:tcPr>
-            <w:tcW w:type="dxa" w:w="4320"/>
-          </w:tcPr>
-          <w:p>
-            <w:r>
-              <w:rPr>
-                <w:b/>
-              </w:rPr>
-              <w:t>Real-Time Visibility</w:t>
-            </w:r>
-          </w:p>
-        </w:tc>
-        <w:tc>
-          <w:tcPr>
-            <w:tcW w:type="dxa" w:w="4320"/>
-          </w:tcPr>
-          <w:p>
-            <w:r>
-              <w:t>Instant access to inventory, sales, and financial data</w:t>
-            </w:r>
-          </w:p>
-        </w:tc>
-      </w:tr>
-    </w:tbl>
-    <w:p>
-      <w:pPr>
-        <w:pStyle w:val="Heading2"/>
-      </w:pPr>
-      <w:r>
-        <w:t>Implementation Timeline</w:t>
-      </w:r>
-    </w:p>
-    <w:p>
-      <w:pPr>
-        <w:pStyle w:val="ListBullet"/>
-      </w:pPr>
       <w:r>
         <w:rPr>
           <w:b/>
+          <w:color w:val="667EEA"/>
+          <w:sz w:val="28"/>
         </w:rPr>
-        <w:t xml:space="preserve">Week 1-2: </w:t>
-      </w:r>
-      <w:r>
-        <w:rPr>
-          <w:b/>
-        </w:rPr>
-        <w:t>Requirements &amp; Design</w:t>
-        <w:br/>
-      </w:r>
-      <w:r>
-        <w:t>Gather requirements, configure system, design workflows</w:t>
+        <w:t>SinnexTech</w:t>
       </w:r>
     </w:p>
-    <w:p>
-      <w:pPr>
-        <w:pStyle w:val="ListBullet"/>
-      </w:pPr>
-      <w:r>
-        <w:rPr>
-          <w:b/>
-        </w:rPr>
-        <w:t xml:space="preserve">Week 3-6: </w:t>
-      </w:r>
-      <w:r>
-        <w:rPr>
-          <w:b/>
-        </w:rPr>
-        <w:t>Development &amp; Configuration</w:t>
-        <w:br/>
-      </w:r>
-      <w:r>
-        <w:t>System setup, data migration, customization</w:t>
-      </w:r>
-    </w:p>
-    <w:p>
-      <w:pPr>
-        <w:pStyle w:val="ListBullet"/>
-      </w:pPr>
-      <w:r>
-        <w:rPr>
-          <w:b/>
-        </w:rPr>
-        <w:t xml:space="preserve">Week 7-8: </w:t>
-      </w:r>
-      <w:r>
-        <w:rPr>
-          <w:b/>
-        </w:rPr>
-        <w:t>UAT &amp; Training</w:t>
-        <w:br/>
-      </w:r>
-      <w:r>
-        <w:t>User acceptance testing and comprehensive training</w:t>
-      </w:r>
-    </w:p>
-    <w:p>
-      <w:pPr>
-        <w:pStyle w:val="ListBullet"/>
-      </w:pPr>
-      <w:r>
-        <w:rPr>
-          <w:b/>
-        </w:rPr>
-        <w:t xml:space="preserve">Week 9-10: </w:t>
-      </w:r>
-      <w:r>
-        <w:rPr>
-          <w:b/>
-        </w:rPr>
-        <w:t>Go-Live &amp; Support</w:t>
-        <w:br/>
-      </w:r>
-      <w:r>
-        <w:t>System launch with ongoing support and stabilization</w:t>
-      </w:r>
-    </w:p>
-    <w:p>
-      <w:r>
-        <w:br w:type="page"/>
-      </w:r>
-    </w:p>
+    <w:p/>
     <w:p>
       <w:pPr>
         <w:pStyle w:val="Heading1"/>
       </w:pPr>
       <w:r>
-        <w:t>Package Options</w:t>
-      </w:r>
-    </w:p>
-    <w:p>
-      <w:r>
-        <w:t>Choose the tier that best matches your business needs and budget. All packages include on-premise deployment, training, and 90 days support.</w:t>
-      </w:r>
-    </w:p>
-    <w:p>
-      <w:pPr>
-        <w:pStyle w:val="Heading2"/>
-      </w:pPr>
-      <w:r>
-        <w:t>Tier 1: Essential Operations</w:t>
+        <w:rPr>
+          <w:b/>
+          <w:color w:val="000000"/>
+          <w:sz w:val="56"/>
+        </w:rPr>
+        <w:t>ERP System</w:t>
+        <w:br/>
+        <w:t>Development Proposal</w:t>
       </w:r>
     </w:p>
     <w:p>
       <w:r>
         <w:rPr>
           <w:b/>
-          <w:color w:val="0070C0"/>
-          <w:sz w:val="32"/>
         </w:rPr>
-        <w:t>PKR 180,000 - 250,000</w:t>
+        <w:t xml:space="preserve">Prepared for: </w:t>
       </w:r>
       <w:r>
-        <w:t xml:space="preserve"> | 4-6 weeks delivery</w:t>
+        <w:t>Hisham Traders</w:t>
+        <w:br/>
       </w:r>
-    </w:p>
-    <w:p>
       <w:r>
-        <w:t>Foundation tier for small wholesalers starting digital transformation.</w:t>
+        <w:rPr>
+          <w:b/>
+        </w:rPr>
+        <w:t xml:space="preserve">Prepared by: </w:t>
       </w:r>
-    </w:p>
-    <w:p>
-      <w:pPr>
-        <w:pStyle w:val="Heading3"/>
-      </w:pPr>
       <w:r>
-        <w:t>Core Features:</w:t>
+        <w:t>Sinnextech</w:t>
+        <w:br/>
       </w:r>
-    </w:p>
-    <w:p>
-      <w:pPr>
-        <w:pStyle w:val="ListBullet"/>
-      </w:pPr>
       <w:r>
-        <w:t>Basic single-warehouse inventory tracking</w:t>
+        <w:rPr>
+          <w:b/>
+        </w:rPr>
+        <w:t xml:space="preserve">Date: </w:t>
       </w:r>
-    </w:p>
-    <w:p>
-      <w:pPr>
-        <w:pStyle w:val="ListBullet"/>
-      </w:pPr>
       <w:r>
-        <w:t>Simple purchase order management</w:t>
-      </w:r>
-    </w:p>
-    <w:p>
-      <w:pPr>
-        <w:pStyle w:val="ListBullet"/>
-      </w:pPr>
-      <w:r>
-        <w:t>Sales invoicing with auto stock deduction</w:t>
-      </w:r>
-    </w:p>
-    <w:p>
-      <w:pPr>
-        <w:pStyle w:val="ListBullet"/>
-      </w:pPr>
-      <w:r>
-        <w:t>Client management with balance tracking</w:t>
-      </w:r>
-    </w:p>
-    <w:p>
-      <w:pPr>
-        <w:pStyle w:val="ListBullet"/>
-      </w:pPr>
-      <w:r>
-        <w:t>Payment tracking &amp; basic reports</w:t>
-      </w:r>
-    </w:p>
-    <w:p>
-      <w:pPr>
-        <w:pStyle w:val="ListBullet"/>
-      </w:pPr>
-      <w:r>
-        <w:t>3 user roles (Admin, Sales, Warehouse)</w:t>
-      </w:r>
-    </w:p>
-    <w:p>
-      <w:pPr>
-        <w:pStyle w:val="ListBullet"/>
-      </w:pPr>
-      <w:r>
-        <w:t>Excel export functionality</w:t>
+        <w:t>January 2025</w:t>
       </w:r>
     </w:p>
     <w:p/>
@@ -540,33 +193,30 @@
         <w:pStyle w:val="Heading2"/>
       </w:pPr>
       <w:r>
-        <w:t>Tier 2: Complete ERP Solution (RECOMMENDED)</w:t>
+        <w:t>Project Overview</w:t>
       </w:r>
     </w:p>
     <w:p>
       <w:r>
-        <w:rPr>
-          <w:b/>
-          <w:color w:val="7030A0"/>
-          <w:sz w:val="32"/>
-        </w:rPr>
-        <w:t>PKR 350,000 - 500,000</w:t>
-      </w:r>
-      <w:r>
-        <w:t xml:space="preserve"> | 6-8 weeks delivery</w:t>
+        <w:t>We are pleased to present this comprehensive proposal for developing a modern ERP system tailored specifically for your import-distribution business operations. This solution will streamline your entire workflow from procurement to payment collection, providing real-time visibility and control across all business functions.</w:t>
       </w:r>
     </w:p>
     <w:p>
       <w:r>
-        <w:t>Everything you need for professional import-distribution business.</w:t>
+        <w:t>Building on our expertise in enterprise software development, this ERP system will provide a robust, scalable platform that addresses the unique challenges of import-distribution operations while maintaining ease of use and reliability.</w:t>
       </w:r>
     </w:p>
     <w:p>
       <w:pPr>
-        <w:pStyle w:val="Heading3"/>
+        <w:pStyle w:val="Heading2"/>
       </w:pPr>
       <w:r>
-        <w:t>All Essential Features PLUS:</w:t>
+        <w:t>Project Scope</w:t>
+      </w:r>
+    </w:p>
+    <w:p>
+      <w:r>
+        <w:t>Core Deliverables:</w:t>
       </w:r>
     </w:p>
     <w:p>
@@ -574,7 +224,7 @@
         <w:pStyle w:val="ListBullet"/>
       </w:pPr>
       <w:r>
-        <w:t>Multi-warehouse management with bin locations</w:t>
+        <w:t>Complete inventory management system with multi-warehouse support</w:t>
       </w:r>
     </w:p>
     <w:p>
@@ -582,7 +232,7 @@
         <w:pStyle w:val="ListBullet"/>
       </w:pPr>
       <w:r>
-        <w:t>Import documentation tracking (customs, taxes, shipping)</w:t>
+        <w:t>Purchase order and supplier management</w:t>
       </w:r>
     </w:p>
     <w:p>
@@ -590,7 +240,7 @@
         <w:pStyle w:val="ListBullet"/>
       </w:pPr>
       <w:r>
-        <w:t>Batch/lot tracking with expiry alerts</w:t>
+        <w:t>Sales invoicing with automated stock deduction</w:t>
       </w:r>
     </w:p>
     <w:p>
@@ -598,7 +248,7 @@
         <w:pStyle w:val="ListBullet"/>
       </w:pPr>
       <w:r>
-        <w:t>Credit limit enforcement with automatic warnings</w:t>
+        <w:t>Client management with credit limit enforcement</w:t>
       </w:r>
     </w:p>
     <w:p>
@@ -606,7 +256,7 @@
         <w:pStyle w:val="ListBullet"/>
       </w:pPr>
       <w:r>
-        <w:t>Weekly recovery schedule with aging analysis</w:t>
+        <w:t>Import documentation and landed cost tracking</w:t>
       </w:r>
     </w:p>
     <w:p>
@@ -614,7 +264,31 @@
         <w:pStyle w:val="ListBullet"/>
       </w:pPr>
       <w:r>
-        <w:t>Gate pass system (auto/manual approval workflow)</w:t>
+        <w:t>Recovery management with aging analysis</w:t>
+      </w:r>
+    </w:p>
+    <w:p>
+      <w:pPr>
+        <w:pStyle w:val="ListBullet"/>
+      </w:pPr>
+      <w:r>
+        <w:t>Comprehensive reporting and analytics</w:t>
+      </w:r>
+    </w:p>
+    <w:p>
+      <w:pPr>
+        <w:pStyle w:val="ListBullet"/>
+      </w:pPr>
+      <w:r>
+        <w:t>Role-based access control (5 user roles)</w:t>
+      </w:r>
+    </w:p>
+    <w:p>
+      <w:pPr>
+        <w:pStyle w:val="ListBullet"/>
+      </w:pPr>
+      <w:r>
+        <w:t>Responsive web application (desktop, tablet, mobile)</w:t>
       </w:r>
     </w:p>
     <w:p>
@@ -630,122 +304,56 @@
         <w:pStyle w:val="ListBullet"/>
       </w:pPr>
       <w:r>
-        <w:t>5 user roles (Admin, Warehouse, Sales, Accountant, Recovery)</w:t>
+        <w:t>Excel export functionality across all reports</w:t>
       </w:r>
     </w:p>
-    <w:p>
-      <w:pPr>
-        <w:pStyle w:val="ListBullet"/>
-      </w:pPr>
-      <w:r>
-        <w:t>Advanced reporting and analytics</w:t>
-      </w:r>
-    </w:p>
-    <w:p/>
     <w:p>
       <w:pPr>
         <w:pStyle w:val="Heading2"/>
       </w:pPr>
       <w:r>
-        <w:t>Tier 3: Enterprise Features</w:t>
+        <w:t>Technology Stack</w:t>
       </w:r>
     </w:p>
     <w:p>
       <w:r>
         <w:rPr>
           <w:b/>
-          <w:color w:val="C00000"/>
-          <w:sz w:val="32"/>
         </w:rPr>
-        <w:t>PKR 700,000 - 1,200,000</w:t>
+        <w:t xml:space="preserve">Frontend: </w:t>
       </w:r>
       <w:r>
-        <w:t xml:space="preserve"> | 10-12 weeks delivery</w:t>
+        <w:t>Modern web technologies for responsive, fast-loading interfaces</w:t>
+        <w:br/>
       </w:r>
-    </w:p>
-    <w:p>
       <w:r>
-        <w:t>Advanced automation and multi-tenant capabilities for enterprises.</w:t>
+        <w:rPr>
+          <w:b/>
+        </w:rPr>
+        <w:t xml:space="preserve">Backend: </w:t>
       </w:r>
-    </w:p>
-    <w:p>
-      <w:pPr>
-        <w:pStyle w:val="Heading3"/>
-      </w:pPr>
       <w:r>
-        <w:t>All Standard Features PLUS:</w:t>
+        <w:t>Robust server-side framework for scalability and performance</w:t>
+        <w:br/>
       </w:r>
-    </w:p>
-    <w:p>
-      <w:pPr>
-        <w:pStyle w:val="ListBullet"/>
-      </w:pPr>
       <w:r>
-        <w:t>Barcode/QR code scanning for fast stock transactions</w:t>
+        <w:rPr>
+          <w:b/>
+        </w:rPr>
+        <w:t xml:space="preserve">Database: </w:t>
       </w:r>
-    </w:p>
-    <w:p>
-      <w:pPr>
-        <w:pStyle w:val="ListBullet"/>
-      </w:pPr>
       <w:r>
-        <w:t>Mobile apps (iOS/Android) for field operations</w:t>
+        <w:t>Reliable database system for secure data management</w:t>
+        <w:br/>
       </w:r>
-    </w:p>
-    <w:p>
-      <w:pPr>
-        <w:pStyle w:val="ListBullet"/>
-      </w:pPr>
       <w:r>
-        <w:t>WhatsApp/SMS integration for automated reminders</w:t>
+        <w:rPr>
+          <w:b/>
+        </w:rPr>
+        <w:t xml:space="preserve">Deployment: </w:t>
       </w:r>
-    </w:p>
-    <w:p>
-      <w:pPr>
-        <w:pStyle w:val="ListBullet"/>
-      </w:pPr>
       <w:r>
-        <w:t>Advanced AI-powered analytics and demand forecasting</w:t>
-      </w:r>
-    </w:p>
-    <w:p>
-      <w:pPr>
-        <w:pStyle w:val="ListBullet"/>
-      </w:pPr>
-      <w:r>
-        <w:t>FBR E-Invoice integration (Pakistan tax compliance)</w:t>
-      </w:r>
-    </w:p>
-    <w:p>
-      <w:pPr>
-        <w:pStyle w:val="ListBullet"/>
-      </w:pPr>
-      <w:r>
-        <w:t>Multi-currency support for international transactions</w:t>
-      </w:r>
-    </w:p>
-    <w:p>
-      <w:pPr>
-        <w:pStyle w:val="ListBullet"/>
-      </w:pPr>
-      <w:r>
-        <w:t>Customer/Supplier self-service portals</w:t>
-      </w:r>
-    </w:p>
-    <w:p>
-      <w:pPr>
-        <w:pStyle w:val="ListBullet"/>
-      </w:pPr>
-      <w:r>
-        <w:t>Multi-tenant SaaS capability (host multiple businesses)</w:t>
-      </w:r>
-    </w:p>
-    <w:p>
-      <w:pPr>
-        <w:pStyle w:val="ListBullet"/>
-      </w:pPr>
-      <w:r>
-        <w:t>Priority support with 99.9% SLA guarantee</w:t>
+        <w:t>On-premise installation with complete source code access</w:t>
       </w:r>
     </w:p>
     <w:p>
@@ -754,11 +362,22 @@
       </w:r>
     </w:p>
     <w:p>
+      <w:r>
+        <w:rPr>
+          <w:b/>
+          <w:color w:val="667EEA"/>
+          <w:sz w:val="28"/>
+        </w:rPr>
+        <w:t>SinnexTech</w:t>
+      </w:r>
+    </w:p>
+    <w:p/>
+    <w:p>
       <w:pPr>
         <w:pStyle w:val="Heading1"/>
       </w:pPr>
       <w:r>
-        <w:t>Additional Services &amp; Support</w:t>
+        <w:t>Key Features</w:t>
       </w:r>
     </w:p>
     <w:p>
@@ -766,17 +385,761 @@
         <w:pStyle w:val="Heading2"/>
       </w:pPr>
       <w:r>
-        <w:t>À La Carte Services</w:t>
+        <w:t>Business Management Features</w:t>
+      </w:r>
+    </w:p>
+    <w:p>
+      <w:pPr>
+        <w:pStyle w:val="ListBullet"/>
+      </w:pPr>
+      <w:r>
+        <w:rPr>
+          <w:b/>
+        </w:rPr>
+        <w:t xml:space="preserve">Multi-Warehouse Inventory Control: </w:t>
+      </w:r>
+      <w:r>
+        <w:t>Real-time stock tracking across unlimited warehouses with bin location management, low stock alerts, and automated stock movements</w:t>
+      </w:r>
+    </w:p>
+    <w:p>
+      <w:pPr>
+        <w:pStyle w:val="ListBullet"/>
+      </w:pPr>
+      <w:r>
+        <w:rPr>
+          <w:b/>
+        </w:rPr>
+        <w:t xml:space="preserve">Import &amp; Procurement Management: </w:t>
+      </w:r>
+      <w:r>
+        <w:t>Comprehensive import documentation tracking with landed cost calculation (customs, taxes, shipping), supplier management, and purchase order workflows</w:t>
+      </w:r>
+    </w:p>
+    <w:p>
+      <w:pPr>
+        <w:pStyle w:val="ListBullet"/>
+      </w:pPr>
+      <w:r>
+        <w:rPr>
+          <w:b/>
+        </w:rPr>
+        <w:t xml:space="preserve">Batch/Lot Traceability: </w:t>
+      </w:r>
+      <w:r>
+        <w:t>Complete product traceability from receipt to sale with expiry date tracking, batch-wise costing, and quality control</w:t>
+      </w:r>
+    </w:p>
+    <w:p>
+      <w:pPr>
+        <w:pStyle w:val="ListBullet"/>
+      </w:pPr>
+      <w:r>
+        <w:rPr>
+          <w:b/>
+        </w:rPr>
+        <w:t xml:space="preserve">Credit Limit Enforcement: </w:t>
+      </w:r>
+      <w:r>
+        <w:t>Automated credit limit checks during sales with real-time balance updates, payment due tracking, and customer credit reports</w:t>
+      </w:r>
+    </w:p>
+    <w:p>
+      <w:pPr>
+        <w:pStyle w:val="ListBullet"/>
+      </w:pPr>
+      <w:r>
+        <w:rPr>
+          <w:b/>
+        </w:rPr>
+        <w:t xml:space="preserve">Weekly Recovery Schedule: </w:t>
+      </w:r>
+      <w:r>
+        <w:t>Intelligent recovery planning with aging analysis, automated reminders, and collection performance tracking to reduce DSO by 30%</w:t>
+      </w:r>
+    </w:p>
+    <w:p>
+      <w:pPr>
+        <w:pStyle w:val="ListBullet"/>
+      </w:pPr>
+      <w:r>
+        <w:rPr>
+          <w:b/>
+        </w:rPr>
+        <w:t xml:space="preserve">Gate Pass System: </w:t>
+      </w:r>
+      <w:r>
+        <w:t>Flexible approval workflows (auto/manual) for inventory dispatch with complete audit trail and delivery tracking</w:t>
+      </w:r>
+    </w:p>
+    <w:p>
+      <w:pPr>
+        <w:pStyle w:val="Heading2"/>
+      </w:pPr>
+      <w:r>
+        <w:t>Customer Experience Features</w:t>
+      </w:r>
+    </w:p>
+    <w:p>
+      <w:pPr>
+        <w:pStyle w:val="ListBullet"/>
+      </w:pPr>
+      <w:r>
+        <w:rPr>
+          <w:b/>
+        </w:rPr>
+        <w:t xml:space="preserve">Intelligent Product Catalog: </w:t>
+      </w:r>
+      <w:r>
+        <w:t>Smart search with auto-suggestions, advanced filtering, and related product recommendations</w:t>
+      </w:r>
+    </w:p>
+    <w:p>
+      <w:pPr>
+        <w:pStyle w:val="ListBullet"/>
+      </w:pPr>
+      <w:r>
+        <w:rPr>
+          <w:b/>
+        </w:rPr>
+        <w:t xml:space="preserve">Flexible Sales Processing: </w:t>
+      </w:r>
+      <w:r>
+        <w:t>Multi-step checkout with automated calculations, discount management, and multiple payment options</w:t>
+      </w:r>
+    </w:p>
+    <w:p>
+      <w:pPr>
+        <w:pStyle w:val="ListBullet"/>
+      </w:pPr>
+      <w:r>
+        <w:rPr>
+          <w:b/>
+        </w:rPr>
+        <w:t xml:space="preserve">Comprehensive User Accounts: </w:t>
+      </w:r>
+      <w:r>
+        <w:t>Customer profiles with order history, address book management, and reorder functionality</w:t>
+      </w:r>
+    </w:p>
+    <w:p>
+      <w:pPr>
+        <w:pStyle w:val="ListBullet"/>
+      </w:pPr>
+      <w:r>
+        <w:rPr>
+          <w:b/>
+        </w:rPr>
+        <w:t xml:space="preserve">Real-time Order Tracking: </w:t>
+      </w:r>
+      <w:r>
+        <w:t>Email notifications, order status updates, and return/exchange request handling</w:t>
+      </w:r>
+    </w:p>
+    <w:p>
+      <w:pPr>
+        <w:pStyle w:val="ListBullet"/>
+      </w:pPr>
+      <w:r>
+        <w:rPr>
+          <w:b/>
+        </w:rPr>
+        <w:t xml:space="preserve">Mobile-Optimized Interface: </w:t>
+      </w:r>
+      <w:r>
+        <w:t>Responsive design works seamlessly on desktop, tablet, and mobile devices</w:t>
+      </w:r>
+    </w:p>
+    <w:p>
+      <w:pPr>
+        <w:pStyle w:val="Heading2"/>
+      </w:pPr>
+      <w:r>
+        <w:t>Administrative Control Center</w:t>
+      </w:r>
+    </w:p>
+    <w:p>
+      <w:pPr>
+        <w:pStyle w:val="ListBullet"/>
+      </w:pPr>
+      <w:r>
+        <w:rPr>
+          <w:b/>
+        </w:rPr>
+        <w:t xml:space="preserve">Powerful Admin Dashboard: </w:t>
+      </w:r>
+      <w:r>
+        <w:t>Real-time business metrics, sales analytics, and intuitive management interface</w:t>
+      </w:r>
+    </w:p>
+    <w:p>
+      <w:pPr>
+        <w:pStyle w:val="ListBullet"/>
+      </w:pPr>
+      <w:r>
+        <w:rPr>
+          <w:b/>
+        </w:rPr>
+        <w:t xml:space="preserve">Advanced Product Management: </w:t>
+      </w:r>
+      <w:r>
+        <w:t>Bulk import/export, variant management, category organization, and product status control</w:t>
+      </w:r>
+    </w:p>
+    <w:p>
+      <w:pPr>
+        <w:pStyle w:val="ListBullet"/>
+      </w:pPr>
+      <w:r>
+        <w:rPr>
+          <w:b/>
+        </w:rPr>
+        <w:t xml:space="preserve">Order Processing System: </w:t>
+      </w:r>
+      <w:r>
+        <w:t>Order workflow management, shipping integration, return processing, and customer communication</w:t>
+      </w:r>
+    </w:p>
+    <w:p>
+      <w:pPr>
+        <w:pStyle w:val="ListBullet"/>
+      </w:pPr>
+      <w:r>
+        <w:rPr>
+          <w:b/>
+        </w:rPr>
+        <w:t xml:space="preserve">Financial Tools: </w:t>
+      </w:r>
+      <w:r>
+        <w:t>Tax management, discount creation, pricing controls, and comprehensive financial reporting</w:t>
+      </w:r>
+    </w:p>
+    <w:p>
+      <w:pPr>
+        <w:pStyle w:val="ListBullet"/>
+      </w:pPr>
+      <w:r>
+        <w:rPr>
+          <w:b/>
+        </w:rPr>
+        <w:t xml:space="preserve">Security &amp; Access Control: </w:t>
+      </w:r>
+      <w:r>
+        <w:t>Role-based permissions (Admin, Warehouse, Sales, Accountant, Recovery Agent) with complete activity logging</w:t>
       </w:r>
     </w:p>
     <w:p>
       <w:r>
-        <w:t>Additional services available for all tiers:</w:t>
+        <w:br w:type="page"/>
       </w:r>
     </w:p>
+    <w:p>
+      <w:r>
+        <w:rPr>
+          <w:b/>
+          <w:color w:val="667EEA"/>
+          <w:sz w:val="28"/>
+        </w:rPr>
+        <w:t>SinnexTech</w:t>
+      </w:r>
+    </w:p>
+    <w:p/>
+    <w:p>
+      <w:pPr>
+        <w:pStyle w:val="Heading1"/>
+      </w:pPr>
+      <w:r>
+        <w:t>Development Phases</w:t>
+      </w:r>
+    </w:p>
+    <w:p>
+      <w:r>
+        <w:rPr>
+          <w:color w:val="666666"/>
+          <w:sz w:val="20"/>
+        </w:rPr>
+        <w:t>Phase 1</w:t>
+      </w:r>
+    </w:p>
+    <w:p>
+      <w:pPr>
+        <w:pStyle w:val="Heading2"/>
+      </w:pPr>
+      <w:r>
+        <w:t>Foundation Setup</w:t>
+      </w:r>
+    </w:p>
+    <w:p>
+      <w:pPr>
+        <w:pStyle w:val="ListBullet"/>
+      </w:pPr>
+      <w:r>
+        <w:t>Framework installation and configuration</w:t>
+      </w:r>
+    </w:p>
+    <w:p>
+      <w:pPr>
+        <w:pStyle w:val="ListBullet"/>
+      </w:pPr>
+      <w:r>
+        <w:t>Database setup and initial structure</w:t>
+      </w:r>
+    </w:p>
+    <w:p>
+      <w:pPr>
+        <w:pStyle w:val="ListBullet"/>
+      </w:pPr>
+      <w:r>
+        <w:t>Basic user authentication implementation</w:t>
+      </w:r>
+    </w:p>
+    <w:p>
+      <w:pPr>
+        <w:pStyle w:val="ListBullet"/>
+      </w:pPr>
+      <w:r>
+        <w:t>Project architecture and code structure</w:t>
+      </w:r>
+    </w:p>
+    <w:p/>
+    <w:p>
+      <w:r>
+        <w:rPr>
+          <w:color w:val="666666"/>
+          <w:sz w:val="20"/>
+        </w:rPr>
+        <w:t>Phase 2</w:t>
+      </w:r>
+    </w:p>
+    <w:p>
+      <w:pPr>
+        <w:pStyle w:val="Heading2"/>
+      </w:pPr>
+      <w:r>
+        <w:t>Core Functionality</w:t>
+      </w:r>
+    </w:p>
+    <w:p>
+      <w:pPr>
+        <w:pStyle w:val="ListBullet"/>
+      </w:pPr>
+      <w:r>
+        <w:t>Product catalog development</w:t>
+      </w:r>
+    </w:p>
+    <w:p>
+      <w:pPr>
+        <w:pStyle w:val="ListBullet"/>
+      </w:pPr>
+      <w:r>
+        <w:t>User authentication and account management</w:t>
+      </w:r>
+    </w:p>
+    <w:p>
+      <w:pPr>
+        <w:pStyle w:val="ListBullet"/>
+      </w:pPr>
+      <w:r>
+        <w:t>Inventory management system</w:t>
+      </w:r>
+    </w:p>
+    <w:p>
+      <w:pPr>
+        <w:pStyle w:val="ListBullet"/>
+      </w:pPr>
+      <w:r>
+        <w:t>Purchase order and supplier management</w:t>
+      </w:r>
+    </w:p>
+    <w:p/>
+    <w:p>
+      <w:r>
+        <w:rPr>
+          <w:color w:val="666666"/>
+          <w:sz w:val="20"/>
+        </w:rPr>
+        <w:t>Phase 3</w:t>
+      </w:r>
+    </w:p>
+    <w:p>
+      <w:pPr>
+        <w:pStyle w:val="Heading2"/>
+      </w:pPr>
+      <w:r>
+        <w:t>Advanced Features</w:t>
+      </w:r>
+    </w:p>
+    <w:p>
+      <w:pPr>
+        <w:pStyle w:val="ListBullet"/>
+      </w:pPr>
+      <w:r>
+        <w:t>Sales invoicing and client management</w:t>
+      </w:r>
+    </w:p>
+    <w:p>
+      <w:pPr>
+        <w:pStyle w:val="ListBullet"/>
+      </w:pPr>
+      <w:r>
+        <w:t>Import documentation tracking</w:t>
+      </w:r>
+    </w:p>
+    <w:p>
+      <w:pPr>
+        <w:pStyle w:val="ListBullet"/>
+      </w:pPr>
+      <w:r>
+        <w:t>Recovery schedule and aging reports</w:t>
+      </w:r>
+    </w:p>
+    <w:p>
+      <w:pPr>
+        <w:pStyle w:val="ListBullet"/>
+      </w:pPr>
+      <w:r>
+        <w:t>Admin dashboard development</w:t>
+      </w:r>
+    </w:p>
+    <w:p/>
+    <w:p>
+      <w:r>
+        <w:rPr>
+          <w:color w:val="666666"/>
+          <w:sz w:val="20"/>
+        </w:rPr>
+        <w:t>Phase 4</w:t>
+      </w:r>
+    </w:p>
+    <w:p>
+      <w:pPr>
+        <w:pStyle w:val="Heading2"/>
+      </w:pPr>
+      <w:r>
+        <w:t>Optimization &amp; Testing</w:t>
+      </w:r>
+    </w:p>
+    <w:p>
+      <w:pPr>
+        <w:pStyle w:val="ListBullet"/>
+      </w:pPr>
+      <w:r>
+        <w:t>Performance optimization</w:t>
+      </w:r>
+    </w:p>
+    <w:p>
+      <w:pPr>
+        <w:pStyle w:val="ListBullet"/>
+      </w:pPr>
+      <w:r>
+        <w:t>Security implementation</w:t>
+      </w:r>
+    </w:p>
+    <w:p>
+      <w:pPr>
+        <w:pStyle w:val="ListBullet"/>
+      </w:pPr>
+      <w:r>
+        <w:t>Cross-browser and device testing</w:t>
+      </w:r>
+    </w:p>
+    <w:p>
+      <w:pPr>
+        <w:pStyle w:val="ListBullet"/>
+      </w:pPr>
+      <w:r>
+        <w:t>Quality assurance and bug fixes</w:t>
+      </w:r>
+    </w:p>
+    <w:p>
+      <w:pPr>
+        <w:pStyle w:val="ListBullet"/>
+      </w:pPr>
+      <w:r>
+        <w:t>User acceptance testing and training</w:t>
+      </w:r>
+    </w:p>
+    <w:p>
+      <w:r>
+        <w:br w:type="page"/>
+      </w:r>
+    </w:p>
+    <w:p>
+      <w:r>
+        <w:rPr>
+          <w:b/>
+          <w:color w:val="667EEA"/>
+          <w:sz w:val="28"/>
+        </w:rPr>
+        <w:t>SinnexTech</w:t>
+      </w:r>
+    </w:p>
+    <w:p/>
+    <w:p>
+      <w:pPr>
+        <w:pStyle w:val="Heading1"/>
+      </w:pPr>
+      <w:r>
+        <w:t>Hosting &amp; Infrastructure</w:t>
+      </w:r>
+    </w:p>
+    <w:p>
+      <w:pPr>
+        <w:pStyle w:val="Heading2"/>
+      </w:pPr>
+      <w:r>
+        <w:t>Infrastructure Requirements</w:t>
+      </w:r>
+    </w:p>
+    <w:p>
+      <w:r>
+        <w:t>Your ERP system will require robust hosting infrastructure to ensure optimal performance, security, and reliability. We recommend on-premise or cloud-based solutions depending on your requirements.</w:t>
+      </w:r>
+    </w:p>
+    <w:p>
+      <w:pPr>
+        <w:pStyle w:val="Heading2"/>
+      </w:pPr>
+      <w:r>
+        <w:t>Recommended Setup</w:t>
+      </w:r>
+    </w:p>
+    <w:p>
+      <w:pPr>
+        <w:pStyle w:val="ListBullet"/>
+      </w:pPr>
+      <w:r>
+        <w:t>Application Server: Dedicated server or cloud instance with sufficient resources</w:t>
+      </w:r>
+    </w:p>
+    <w:p>
+      <w:pPr>
+        <w:pStyle w:val="ListBullet"/>
+      </w:pPr>
+      <w:r>
+        <w:t>Database Server: Managed database service with automated backups</w:t>
+      </w:r>
+    </w:p>
+    <w:p>
+      <w:pPr>
+        <w:pStyle w:val="ListBullet"/>
+      </w:pPr>
+      <w:r>
+        <w:t>SSL Certificate: Security encryption for data protection</w:t>
+      </w:r>
+    </w:p>
+    <w:p>
+      <w:pPr>
+        <w:pStyle w:val="ListBullet"/>
+      </w:pPr>
+      <w:r>
+        <w:t>Domain Setup: Professional domain configuration</w:t>
+      </w:r>
+    </w:p>
+    <w:p>
+      <w:pPr>
+        <w:pStyle w:val="ListBullet"/>
+      </w:pPr>
+      <w:r>
+        <w:t>Backup System: Regular automated backups and recovery procedures</w:t>
+      </w:r>
+    </w:p>
+    <w:p>
+      <w:pPr>
+        <w:pStyle w:val="Heading2"/>
+      </w:pPr>
+      <w:r>
+        <w:t>Our Role</w:t>
+      </w:r>
+    </w:p>
+    <w:p>
+      <w:pPr>
+        <w:pStyle w:val="ListBullet"/>
+      </w:pPr>
+      <w:r>
+        <w:t>Setup Assistance: We will help configure and optimize your hosting environment</w:t>
+      </w:r>
+    </w:p>
+    <w:p>
+      <w:pPr>
+        <w:pStyle w:val="ListBullet"/>
+      </w:pPr>
+      <w:r>
+        <w:t>Deployment Support: Seamless deployment from development to production</w:t>
+      </w:r>
+    </w:p>
+    <w:p>
+      <w:pPr>
+        <w:pStyle w:val="ListBullet"/>
+      </w:pPr>
+      <w:r>
+        <w:t>Initial Configuration: Server optimization and security setup</w:t>
+      </w:r>
+    </w:p>
+    <w:p>
+      <w:pPr>
+        <w:pStyle w:val="ListBullet"/>
+      </w:pPr>
+      <w:r>
+        <w:t>Documentation: Complete deployment and maintenance guides</w:t>
+      </w:r>
+    </w:p>
+    <w:p/>
+    <w:p>
+      <w:r>
+        <w:rPr>
+          <w:b/>
+          <w:i/>
+        </w:rPr>
+        <w:t xml:space="preserve">Important Note: </w:t>
+      </w:r>
+      <w:r>
+        <w:rPr>
+          <w:i/>
+        </w:rPr>
+        <w:t>Hosting and infrastructure costs are separate from our development fees and will be arranged based on your requirements and preferences.</w:t>
+      </w:r>
+    </w:p>
+    <w:p>
+      <w:pPr>
+        <w:pStyle w:val="Heading2"/>
+      </w:pPr>
+      <w:r>
+        <w:t>Annual Maintenance Contract (AMC)</w:t>
+      </w:r>
+    </w:p>
+    <w:p>
+      <w:r>
+        <w:t>What's Included:</w:t>
+      </w:r>
+    </w:p>
+    <w:p>
+      <w:pPr>
+        <w:pStyle w:val="ListBullet"/>
+      </w:pPr>
+      <w:r>
+        <w:t>Security Updates: Regular software and security patches</w:t>
+      </w:r>
+    </w:p>
+    <w:p>
+      <w:pPr>
+        <w:pStyle w:val="ListBullet"/>
+      </w:pPr>
+      <w:r>
+        <w:t>Performance Monitoring: Ongoing system performance optimization</w:t>
+      </w:r>
+    </w:p>
+    <w:p>
+      <w:pPr>
+        <w:pStyle w:val="ListBullet"/>
+      </w:pPr>
+      <w:r>
+        <w:t>Bug Fixes: Resolution of any technical issues that arise</w:t>
+      </w:r>
+    </w:p>
+    <w:p>
+      <w:pPr>
+        <w:pStyle w:val="ListBullet"/>
+      </w:pPr>
+      <w:r>
+        <w:t>Content Updates: Minor content changes and feature tweaks</w:t>
+      </w:r>
+    </w:p>
+    <w:p>
+      <w:pPr>
+        <w:pStyle w:val="ListBullet"/>
+      </w:pPr>
+      <w:r>
+        <w:t>Backup Management: Regular automated backups and recovery procedures</w:t>
+      </w:r>
+    </w:p>
+    <w:p>
+      <w:pPr>
+        <w:pStyle w:val="ListBullet"/>
+      </w:pPr>
+      <w:r>
+        <w:t>Technical Support: Priority email support for technical queries</w:t>
+      </w:r>
+    </w:p>
+    <w:p>
+      <w:pPr>
+        <w:pStyle w:val="ListBullet"/>
+      </w:pPr>
+      <w:r>
+        <w:t>Monthly Reports: Performance and analytics reporting</w:t>
+      </w:r>
+    </w:p>
+    <w:p/>
+    <w:p>
+      <w:r>
+        <w:rPr>
+          <w:b/>
+        </w:rPr>
+        <w:t xml:space="preserve">Annual Maintenance Fee: </w:t>
+      </w:r>
+      <w:r>
+        <w:t>Available upon request after project completion</w:t>
+      </w:r>
+    </w:p>
+    <w:p>
+      <w:r>
+        <w:br w:type="page"/>
+      </w:r>
+    </w:p>
+    <w:p>
+      <w:r>
+        <w:rPr>
+          <w:b/>
+          <w:color w:val="667EEA"/>
+          <w:sz w:val="28"/>
+        </w:rPr>
+        <w:t>SinnexTech</w:t>
+      </w:r>
+    </w:p>
+    <w:p/>
+    <w:p>
+      <w:pPr>
+        <w:pStyle w:val="Heading1"/>
+      </w:pPr>
+      <w:r>
+        <w:t>Project Pricing</w:t>
+      </w:r>
+    </w:p>
+    <w:p>
+      <w:r>
+        <w:rPr>
+          <w:b/>
+        </w:rPr>
+        <w:t xml:space="preserve">Prepared for: </w:t>
+      </w:r>
+      <w:r>
+        <w:t>Hisham Traders</w:t>
+        <w:br/>
+      </w:r>
+      <w:r>
+        <w:rPr>
+          <w:b/>
+        </w:rPr>
+        <w:t xml:space="preserve">Prepared by: </w:t>
+      </w:r>
+      <w:r>
+        <w:t>Sinnextech</w:t>
+        <w:br/>
+      </w:r>
+      <w:r>
+        <w:rPr>
+          <w:b/>
+        </w:rPr>
+        <w:t xml:space="preserve">Date: </w:t>
+      </w:r>
+      <w:r>
+        <w:t>January 2025</w:t>
+      </w:r>
+    </w:p>
+    <w:p/>
     <w:tbl>
       <w:tblPr>
-        <w:tblStyle w:val="MediumGrid1-Accent1"/>
+        <w:tblStyle w:val="LightGrid-Accent1"/>
         <w:tblW w:type="auto" w:w="0"/>
         <w:tblLook w:firstColumn="1" w:firstRow="1" w:lastColumn="0" w:lastRow="0" w:noHBand="0" w:noVBand="1" w:val="04A0"/>
       </w:tblPr>
@@ -792,6 +1155,236 @@
           </w:tcPr>
           <w:p>
             <w:r>
+              <w:rPr>
+                <w:b/>
+              </w:rPr>
+              <w:t>Services</w:t>
+            </w:r>
+          </w:p>
+        </w:tc>
+        <w:tc>
+          <w:tcPr>
+            <w:tcW w:type="dxa" w:w="2880"/>
+          </w:tcPr>
+          <w:p>
+            <w:r>
+              <w:rPr>
+                <w:b/>
+              </w:rPr>
+              <w:t>Description</w:t>
+            </w:r>
+          </w:p>
+        </w:tc>
+        <w:tc>
+          <w:tcPr>
+            <w:tcW w:type="dxa" w:w="2880"/>
+          </w:tcPr>
+          <w:p>
+            <w:r>
+              <w:rPr>
+                <w:b/>
+              </w:rPr>
+              <w:t>Cost</w:t>
+            </w:r>
+          </w:p>
+        </w:tc>
+      </w:tr>
+      <w:tr>
+        <w:tc>
+          <w:tcPr>
+            <w:tcW w:type="dxa" w:w="2880"/>
+          </w:tcPr>
+          <w:p>
+            <w:r>
+              <w:t>Basic / MVP Tier</w:t>
+            </w:r>
+          </w:p>
+        </w:tc>
+        <w:tc>
+          <w:tcPr>
+            <w:tcW w:type="dxa" w:w="2880"/>
+          </w:tcPr>
+          <w:p>
+            <w:r>
+              <w:t>Essential operations with single warehouse, basic inventory, sales invoicing, and 3 user roles</w:t>
+            </w:r>
+          </w:p>
+        </w:tc>
+        <w:tc>
+          <w:tcPr>
+            <w:tcW w:type="dxa" w:w="2880"/>
+          </w:tcPr>
+          <w:p>
+            <w:r>
+              <w:t>$1,150</w:t>
+            </w:r>
+          </w:p>
+        </w:tc>
+      </w:tr>
+      <w:tr>
+        <w:tc>
+          <w:tcPr>
+            <w:tcW w:type="dxa" w:w="2880"/>
+          </w:tcPr>
+          <w:p>
+            <w:r>
+              <w:rPr>
+                <w:b/>
+              </w:rPr>
+              <w:t>Standard Tier</w:t>
+              <w:br/>
+              <w:t>(RECOMMENDED)</w:t>
+            </w:r>
+          </w:p>
+        </w:tc>
+        <w:tc>
+          <w:tcPr>
+            <w:tcW w:type="dxa" w:w="2880"/>
+          </w:tcPr>
+          <w:p>
+            <w:r>
+              <w:t>Complete ERP with multi-warehouse, import tracking, batch/lot management, credit control, recovery schedule, and 5 user roles</w:t>
+            </w:r>
+          </w:p>
+        </w:tc>
+        <w:tc>
+          <w:tcPr>
+            <w:tcW w:type="dxa" w:w="2880"/>
+          </w:tcPr>
+          <w:p>
+            <w:r>
+              <w:t>$1,850</w:t>
+            </w:r>
+          </w:p>
+        </w:tc>
+      </w:tr>
+      <w:tr>
+        <w:tc>
+          <w:tcPr>
+            <w:tcW w:type="dxa" w:w="2880"/>
+          </w:tcPr>
+          <w:p>
+            <w:r>
+              <w:t>Premium Tier</w:t>
+            </w:r>
+          </w:p>
+        </w:tc>
+        <w:tc>
+          <w:tcPr>
+            <w:tcW w:type="dxa" w:w="2880"/>
+          </w:tcPr>
+          <w:p>
+            <w:r>
+              <w:t>Enterprise features with barcode scanning, mobile apps, WhatsApp/SMS integration, AI analytics, and FBR integration</w:t>
+            </w:r>
+          </w:p>
+        </w:tc>
+        <w:tc>
+          <w:tcPr>
+            <w:tcW w:type="dxa" w:w="2880"/>
+          </w:tcPr>
+          <w:p>
+            <w:r>
+              <w:t>$3,400</w:t>
+            </w:r>
+          </w:p>
+        </w:tc>
+      </w:tr>
+      <w:tr>
+        <w:tc>
+          <w:tcPr>
+            <w:tcW w:type="dxa" w:w="2880"/>
+          </w:tcPr>
+          <w:p>
+            <w:r>
+              <w:t>Setup &amp; Testing</w:t>
+            </w:r>
+          </w:p>
+        </w:tc>
+        <w:tc>
+          <w:tcPr>
+            <w:tcW w:type="dxa" w:w="2880"/>
+          </w:tcPr>
+          <w:p>
+            <w:r>
+              <w:t>Hosting configuration, deployment support, and comprehensive testing</w:t>
+            </w:r>
+          </w:p>
+        </w:tc>
+        <w:tc>
+          <w:tcPr>
+            <w:tcW w:type="dxa" w:w="2880"/>
+          </w:tcPr>
+          <w:p>
+            <w:r>
+              <w:t>Included</w:t>
+            </w:r>
+          </w:p>
+        </w:tc>
+      </w:tr>
+      <w:tr>
+        <w:tc>
+          <w:tcPr>
+            <w:tcW w:type="dxa" w:w="2880"/>
+          </w:tcPr>
+          <w:p>
+            <w:r>
+              <w:t>Documentation</w:t>
+            </w:r>
+          </w:p>
+        </w:tc>
+        <w:tc>
+          <w:tcPr>
+            <w:tcW w:type="dxa" w:w="2880"/>
+          </w:tcPr>
+          <w:p>
+            <w:r>
+              <w:t>Technical documentation and user guides</w:t>
+            </w:r>
+          </w:p>
+        </w:tc>
+        <w:tc>
+          <w:tcPr>
+            <w:tcW w:type="dxa" w:w="2880"/>
+          </w:tcPr>
+          <w:p>
+            <w:r>
+              <w:t>Included</w:t>
+            </w:r>
+          </w:p>
+        </w:tc>
+      </w:tr>
+    </w:tbl>
+    <w:p/>
+    <w:p>
+      <w:pPr>
+        <w:pStyle w:val="Heading2"/>
+      </w:pPr>
+      <w:r>
+        <w:t>Additional Services</w:t>
+      </w:r>
+    </w:p>
+    <w:tbl>
+      <w:tblPr>
+        <w:tblStyle w:val="LightList-Accent1"/>
+        <w:tblW w:type="auto" w:w="0"/>
+        <w:tblLook w:firstColumn="1" w:firstRow="1" w:lastColumn="0" w:lastRow="0" w:noHBand="0" w:noVBand="1" w:val="04A0"/>
+      </w:tblPr>
+      <w:tblGrid>
+        <w:gridCol w:w="2880"/>
+        <w:gridCol w:w="2880"/>
+        <w:gridCol w:w="2880"/>
+      </w:tblGrid>
+      <w:tr>
+        <w:tc>
+          <w:tcPr>
+            <w:tcW w:type="dxa" w:w="2880"/>
+          </w:tcPr>
+          <w:p>
+            <w:r>
+              <w:rPr>
+                <w:b/>
+              </w:rPr>
               <w:t>Service</w:t>
             </w:r>
           </w:p>
@@ -802,6 +1395,9 @@
           </w:tcPr>
           <w:p>
             <w:r>
+              <w:rPr>
+                <w:b/>
+              </w:rPr>
               <w:t>Description</w:t>
             </w:r>
           </w:p>
@@ -812,6 +1408,9 @@
           </w:tcPr>
           <w:p>
             <w:r>
+              <w:rPr>
+                <w:b/>
+              </w:rPr>
               <w:t>Price</w:t>
             </w:r>
           </w:p>
@@ -844,7 +1443,7 @@
           </w:tcPr>
           <w:p>
             <w:r>
-              <w:t>PKR 50K/year</w:t>
+              <w:t>$180/year</w:t>
             </w:r>
           </w:p>
         </w:tc>
@@ -876,7 +1475,7 @@
           </w:tcPr>
           <w:p>
             <w:r>
-              <w:t>PKR 25K</w:t>
+              <w:t>$90</w:t>
             </w:r>
           </w:p>
         </w:tc>
@@ -908,7 +1507,7 @@
           </w:tcPr>
           <w:p>
             <w:r>
-              <w:t>PKR 15K each</w:t>
+              <w:t>$55 each</w:t>
             </w:r>
           </w:p>
         </w:tc>
@@ -940,7 +1539,7 @@
           </w:tcPr>
           <w:p>
             <w:r>
-              <w:t>PKR 30K - 75K</w:t>
+              <w:t>$110 - 270</w:t>
             </w:r>
           </w:p>
         </w:tc>
@@ -972,7 +1571,7 @@
           </w:tcPr>
           <w:p>
             <w:r>
-              <w:t>PKR 50K - 150K</w:t>
+              <w:t>$180 - 540</w:t>
             </w:r>
           </w:p>
         </w:tc>
@@ -1004,24 +1603,45 @@
           </w:tcPr>
           <w:p>
             <w:r>
-              <w:t>PKR 40K</w:t>
+              <w:t>$145</w:t>
             </w:r>
           </w:p>
         </w:tc>
       </w:tr>
     </w:tbl>
+    <w:p>
+      <w:r>
+        <w:br w:type="page"/>
+      </w:r>
+    </w:p>
+    <w:p>
+      <w:r>
+        <w:rPr>
+          <w:b/>
+          <w:color w:val="667EEA"/>
+          <w:sz w:val="28"/>
+        </w:rPr>
+        <w:t>SinnexTech</w:t>
+      </w:r>
+    </w:p>
     <w:p/>
     <w:p>
       <w:pPr>
-        <w:pStyle w:val="Heading2"/>
+        <w:pStyle w:val="Heading1"/>
       </w:pPr>
       <w:r>
-        <w:t>Support Tiers</w:t>
+        <w:t>Payment Schedule</w:t>
       </w:r>
     </w:p>
+    <w:p>
+      <w:r>
+        <w:t>Flexible payment terms designed to align with project milestones and deliverables:</w:t>
+      </w:r>
+    </w:p>
+    <w:p/>
     <w:tbl>
       <w:tblPr>
-        <w:tblStyle w:val="LightList-Accent1"/>
+        <w:tblStyle w:val="MediumGrid1-Accent1"/>
         <w:tblW w:type="auto" w:w="0"/>
         <w:tblLook w:firstColumn="1" w:firstRow="1" w:lastColumn="0" w:lastRow="0" w:noHBand="0" w:noVBand="1" w:val="04A0"/>
       </w:tblPr>
@@ -1037,7 +1657,10 @@
           </w:tcPr>
           <w:p>
             <w:r>
-              <w:t>Tier</w:t>
+              <w:rPr>
+                <w:b/>
+              </w:rPr>
+              <w:t>Payment</w:t>
             </w:r>
           </w:p>
         </w:tc>
@@ -1047,7 +1670,10 @@
           </w:tcPr>
           <w:p>
             <w:r>
-              <w:t>Coverage</w:t>
+              <w:rPr>
+                <w:b/>
+              </w:rPr>
+              <w:t>Amount</w:t>
             </w:r>
           </w:p>
         </w:tc>
@@ -1057,7 +1683,10 @@
           </w:tcPr>
           <w:p>
             <w:r>
-              <w:t>Response Time</w:t>
+              <w:rPr>
+                <w:b/>
+              </w:rPr>
+              <w:t>Due Date</w:t>
             </w:r>
           </w:p>
         </w:tc>
@@ -1069,7 +1698,7 @@
           </w:tcPr>
           <w:p>
             <w:r>
-              <w:t>Basic (Included)</w:t>
+              <w:t>Advance Payment</w:t>
             </w:r>
           </w:p>
         </w:tc>
@@ -1079,7 +1708,7 @@
           </w:tcPr>
           <w:p>
             <w:r>
-              <w:t>Email support, bug fixes</w:t>
+              <w:t>50% (Example: $925 for Standard)</w:t>
             </w:r>
           </w:p>
         </w:tc>
@@ -1089,7 +1718,7 @@
           </w:tcPr>
           <w:p>
             <w:r>
-              <w:t>48-72 hours</w:t>
+              <w:t>Upon proposal acceptance</w:t>
             </w:r>
           </w:p>
         </w:tc>
@@ -1101,7 +1730,7 @@
           </w:tcPr>
           <w:p>
             <w:r>
-              <w:t>Standard</w:t>
+              <w:t>Milestone Payment</w:t>
             </w:r>
           </w:p>
         </w:tc>
@@ -1111,7 +1740,7 @@
           </w:tcPr>
           <w:p>
             <w:r>
-              <w:t>Email + Phone, updates</w:t>
+              <w:t>30% (Example: $555 for Standard)</w:t>
             </w:r>
           </w:p>
         </w:tc>
@@ -1121,7 +1750,7 @@
           </w:tcPr>
           <w:p>
             <w:r>
-              <w:t>24-48 hours</w:t>
+              <w:t>Upon design completion + 50% development progress</w:t>
             </w:r>
           </w:p>
         </w:tc>
@@ -1133,7 +1762,7 @@
           </w:tcPr>
           <w:p>
             <w:r>
-              <w:t>Premium</w:t>
+              <w:t>Final Payment</w:t>
             </w:r>
           </w:p>
         </w:tc>
@@ -1143,7 +1772,7 @@
           </w:tcPr>
           <w:p>
             <w:r>
-              <w:t>24/7 support, dedicated manager</w:t>
+              <w:t>20% (Example: $370 for Standard)</w:t>
             </w:r>
           </w:p>
         </w:tc>
@@ -1153,31 +1782,19 @@
           </w:tcPr>
           <w:p>
             <w:r>
-              <w:t>4-12 hours</w:t>
+              <w:t>Upon project completion and launch</w:t>
             </w:r>
           </w:p>
         </w:tc>
       </w:tr>
     </w:tbl>
-    <w:p>
-      <w:r>
-        <w:br w:type="page"/>
-      </w:r>
-    </w:p>
-    <w:p>
-      <w:pPr>
-        <w:pStyle w:val="Heading1"/>
-      </w:pPr>
-      <w:r>
-        <w:t>Terms &amp; Conditions</w:t>
-      </w:r>
-    </w:p>
+    <w:p/>
     <w:p>
       <w:pPr>
         <w:pStyle w:val="Heading2"/>
       </w:pPr>
       <w:r>
-        <w:t>Payment Terms</w:t>
+        <w:t>What's Not Included</w:t>
       </w:r>
     </w:p>
     <w:p>
@@ -1185,7 +1802,7 @@
         <w:pStyle w:val="ListBullet"/>
       </w:pPr>
       <w:r>
-        <w:t>30% advance payment upon contract signing</w:t>
+        <w:t>Major feature additions or modifications beyond agreed scope</w:t>
       </w:r>
     </w:p>
     <w:p>
@@ -1193,7 +1810,7 @@
         <w:pStyle w:val="ListBullet"/>
       </w:pPr>
       <w:r>
-        <w:t>40% payment upon UAT completion and training delivery</w:t>
+        <w:t>Third-party integration beyond original scope</w:t>
       </w:r>
     </w:p>
     <w:p>
@@ -1201,7 +1818,7 @@
         <w:pStyle w:val="ListBullet"/>
       </w:pPr>
       <w:r>
-        <w:t>30% final payment upon successful go-live</w:t>
+        <w:t>Hosting and infrastructure costs</w:t>
       </w:r>
     </w:p>
     <w:p>
@@ -1209,7 +1826,7 @@
         <w:pStyle w:val="ListBullet"/>
       </w:pPr>
       <w:r>
-        <w:t>Additional services billed separately as per agreement</w:t>
+        <w:t>Marketing and advertising services</w:t>
       </w:r>
     </w:p>
     <w:p>
@@ -1217,150 +1834,21 @@
         <w:pStyle w:val="ListBullet"/>
       </w:pPr>
       <w:r>
-        <w:t>Payment via bank transfer or cheque in favor of Hisham Traders Tech</w:t>
+        <w:t>Extensive design changes after approval</w:t>
       </w:r>
     </w:p>
+    <w:p/>
     <w:p>
       <w:pPr>
         <w:pStyle w:val="Heading2"/>
       </w:pPr>
       <w:r>
-        <w:t>Deliverables</w:t>
-      </w:r>
-    </w:p>
-    <w:p>
-      <w:pPr>
-        <w:pStyle w:val="ListBullet"/>
-      </w:pPr>
-      <w:r>
-        <w:t>Fully functional ERP system as per selected tier</w:t>
-      </w:r>
-    </w:p>
-    <w:p>
-      <w:pPr>
-        <w:pStyle w:val="ListBullet"/>
-      </w:pPr>
-      <w:r>
-        <w:t>Complete source code access</w:t>
-      </w:r>
-    </w:p>
-    <w:p>
-      <w:pPr>
-        <w:pStyle w:val="ListBullet"/>
-      </w:pPr>
-      <w:r>
-        <w:t>User manuals and technical documentation</w:t>
-      </w:r>
-    </w:p>
-    <w:p>
-      <w:pPr>
-        <w:pStyle w:val="ListBullet"/>
-      </w:pPr>
-      <w:r>
-        <w:t>On-site training for all user roles</w:t>
-      </w:r>
-    </w:p>
-    <w:p>
-      <w:pPr>
-        <w:pStyle w:val="ListBullet"/>
-      </w:pPr>
-      <w:r>
-        <w:t>90 days post-launch support (bug fixes and assistance)</w:t>
-      </w:r>
-    </w:p>
-    <w:p>
-      <w:pPr>
-        <w:pStyle w:val="ListBullet"/>
-      </w:pPr>
-      <w:r>
-        <w:t>Data migration from Excel or existing systems</w:t>
-      </w:r>
-    </w:p>
-    <w:p>
-      <w:pPr>
-        <w:pStyle w:val="Heading2"/>
-      </w:pPr>
-      <w:r>
-        <w:t>Client Responsibilities</w:t>
-      </w:r>
-    </w:p>
-    <w:p>
-      <w:pPr>
-        <w:pStyle w:val="ListBullet"/>
-      </w:pPr>
-      <w:r>
-        <w:t>Provide necessary hardware/server infrastructure</w:t>
-      </w:r>
-    </w:p>
-    <w:p>
-      <w:pPr>
-        <w:pStyle w:val="ListBullet"/>
-      </w:pPr>
-      <w:r>
-        <w:t>Assign dedicated team for requirements gathering and UAT</w:t>
-      </w:r>
-    </w:p>
-    <w:p>
-      <w:pPr>
-        <w:pStyle w:val="ListBullet"/>
-      </w:pPr>
-      <w:r>
-        <w:t>Provide existing data in Excel or accessible format</w:t>
-      </w:r>
-    </w:p>
-    <w:p>
-      <w:pPr>
-        <w:pStyle w:val="ListBullet"/>
-      </w:pPr>
-      <w:r>
-        <w:t>Ensure availability of key stakeholders during implementation</w:t>
-      </w:r>
-    </w:p>
-    <w:p>
-      <w:pPr>
-        <w:pStyle w:val="ListBullet"/>
-      </w:pPr>
-      <w:r>
-        <w:t>Network and database access for development team</w:t>
-      </w:r>
-    </w:p>
-    <w:p>
-      <w:pPr>
-        <w:pStyle w:val="Heading2"/>
-      </w:pPr>
-      <w:r>
-        <w:t>Warranty &amp; Maintenance</w:t>
+        <w:t>Additional Development &amp; Integrations</w:t>
       </w:r>
     </w:p>
     <w:p>
       <w:r>
-        <w:t>The system includes a 90-day warranty covering all bugs and functional issues discovered post go-live. Extended support packages are available for continued maintenance, updates, and enhancements.</w:t>
-      </w:r>
-    </w:p>
-    <w:p>
-      <w:pPr>
-        <w:pStyle w:val="Heading2"/>
-      </w:pPr>
-      <w:r>
-        <w:t>Intellectual Property</w:t>
-      </w:r>
-    </w:p>
-    <w:p>
-      <w:r>
-        <w:t>Upon full payment, the client receives full ownership of the deployed system instance and source code. Hisham Traders Tech retains the right to use the base framework for other projects.</w:t>
-      </w:r>
-    </w:p>
-    <w:p>
-      <w:pPr>
-        <w:pStyle w:val="Heading2"/>
-      </w:pPr>
-      <w:r>
-        <w:t>Validity</w:t>
-      </w:r>
-    </w:p>
-    <w:p>
-      <w:r>
-        <w:t>This proposal is valid for 30 days from the date of issuance. Pricing and timelines are subject to change after the validity period.</w:t>
+        <w:t>Any development work beyond the agreed scope will be quoted and charged separately based on complexity and time requirements. We will provide detailed estimates for any additional work before proceeding.</w:t>
       </w:r>
     </w:p>
     <w:p>
@@ -1369,16 +1857,65 @@
       </w:r>
     </w:p>
     <w:p>
+      <w:r>
+        <w:rPr>
+          <w:b/>
+          <w:color w:val="667EEA"/>
+          <w:sz w:val="28"/>
+        </w:rPr>
+        <w:t>SinnexTech</w:t>
+      </w:r>
+    </w:p>
+    <w:p/>
+    <w:p>
       <w:pPr>
         <w:pStyle w:val="Heading1"/>
       </w:pPr>
       <w:r>
-        <w:t>Proposal Acceptance</w:t>
+        <w:t>Agreement &amp; Next Steps</w:t>
       </w:r>
     </w:p>
     <w:p>
       <w:r>
-        <w:t>By signing below, both parties agree to the terms and conditions outlined in this proposal.</w:t>
+        <w:t>By signing below, both parties agree to the terms, scope, and pricing outlined in this proposal. Upon receipt of the advance payment, we will commence work immediately.</w:t>
+      </w:r>
+    </w:p>
+    <w:p/>
+    <w:p>
+      <w:pPr>
+        <w:pStyle w:val="Heading2"/>
+      </w:pPr>
+      <w:r>
+        <w:t>Project Timeline: 6-10 weeks from advance payment receipt</w:t>
+      </w:r>
+    </w:p>
+    <w:p/>
+    <w:p>
+      <w:pPr>
+        <w:pStyle w:val="Heading2"/>
+      </w:pPr>
+      <w:r>
+        <w:t>What Happens Next:</w:t>
+      </w:r>
+    </w:p>
+    <w:p>
+      <w:r>
+        <w:t>1. Proposal Acceptance: Sign this document and submit advance payment</w:t>
+      </w:r>
+    </w:p>
+    <w:p>
+      <w:r>
+        <w:t>2. Project Commencement: We begin work upon payment confirmation</w:t>
+      </w:r>
+    </w:p>
+    <w:p>
+      <w:r>
+        <w:t>3. Regular Updates: Weekly progress reports and milestone reviews</w:t>
+      </w:r>
+    </w:p>
+    <w:p>
+      <w:r>
+        <w:t>4. Quality Delivery: Comprehensive testing and launch support</w:t>
       </w:r>
     </w:p>
     <w:p/>
@@ -1388,13 +1925,14 @@
         <w:pStyle w:val="Heading2"/>
       </w:pPr>
       <w:r>
-        <w:t>Client Acceptance</w:t>
+        <w:t>Proposal Acceptance</w:t>
       </w:r>
     </w:p>
+    <w:p/>
     <w:tbl>
       <w:tblPr>
-        <w:tblStyle w:val="TableGrid"/>
         <w:tblW w:type="auto" w:w="0"/>
+        <w:tblLayout w:type="fixed"/>
         <w:tblLook w:firstColumn="1" w:firstRow="1" w:lastColumn="0" w:lastRow="0" w:noHBand="0" w:noVBand="1" w:val="04A0"/>
       </w:tblPr>
       <w:tblGrid>
@@ -1408,7 +1946,32 @@
           </w:tcPr>
           <w:p>
             <w:r>
-              <w:t>Company Name:</w:t>
+              <w:rPr>
+                <w:b/>
+              </w:rPr>
+              <w:t>Client Acceptance:</w:t>
+            </w:r>
+            <w:r>
+              <w:br/>
+              <w:br/>
+            </w:r>
+            <w:r>
+              <w:t>Date: ________________</w:t>
+              <w:br/>
+              <w:br/>
+            </w:r>
+            <w:r>
+              <w:t>Client Name: ________________</w:t>
+              <w:br/>
+              <w:br/>
+            </w:r>
+            <w:r>
+              <w:t>Company: Hisham Traders</w:t>
+              <w:br/>
+              <w:br/>
+            </w:r>
+            <w:r>
+              <w:t>Signature: ________________</w:t>
             </w:r>
           </w:p>
         </w:tc>
@@ -1418,95 +1981,26 @@
           </w:tcPr>
           <w:p>
             <w:r>
-              <w:t>________________________________</w:t>
+              <w:rPr>
+                <w:b/>
+              </w:rPr>
+              <w:t>Sincerely,</w:t>
             </w:r>
-          </w:p>
-        </w:tc>
-      </w:tr>
-      <w:tr>
-        <w:tc>
-          <w:tcPr>
-            <w:tcW w:type="dxa" w:w="4320"/>
-          </w:tcPr>
-          <w:p>
             <w:r>
-              <w:t>Authorized Signatory:</w:t>
+              <w:br/>
+              <w:br/>
+              <w:br/>
+              <w:br/>
             </w:r>
-          </w:p>
-        </w:tc>
-        <w:tc>
-          <w:tcPr>
-            <w:tcW w:type="dxa" w:w="4320"/>
-          </w:tcPr>
-          <w:p>
             <w:r>
-              <w:t>________________________________</w:t>
+              <w:rPr>
+                <w:b/>
+              </w:rPr>
+              <w:t>Haisam Shoaib</w:t>
+              <w:br/>
             </w:r>
-          </w:p>
-        </w:tc>
-      </w:tr>
-      <w:tr>
-        <w:tc>
-          <w:tcPr>
-            <w:tcW w:type="dxa" w:w="4320"/>
-          </w:tcPr>
-          <w:p>
             <w:r>
-              <w:t>Designation:</w:t>
-            </w:r>
-          </w:p>
-        </w:tc>
-        <w:tc>
-          <w:tcPr>
-            <w:tcW w:type="dxa" w:w="4320"/>
-          </w:tcPr>
-          <w:p>
-            <w:r>
-              <w:t>________________________________</w:t>
-            </w:r>
-          </w:p>
-        </w:tc>
-      </w:tr>
-      <w:tr>
-        <w:tc>
-          <w:tcPr>
-            <w:tcW w:type="dxa" w:w="4320"/>
-          </w:tcPr>
-          <w:p>
-            <w:r>
-              <w:t>Signature:</w:t>
-            </w:r>
-          </w:p>
-        </w:tc>
-        <w:tc>
-          <w:tcPr>
-            <w:tcW w:type="dxa" w:w="4320"/>
-          </w:tcPr>
-          <w:p>
-            <w:r>
-              <w:t>________________________________</w:t>
-            </w:r>
-          </w:p>
-        </w:tc>
-      </w:tr>
-      <w:tr>
-        <w:tc>
-          <w:tcPr>
-            <w:tcW w:type="dxa" w:w="4320"/>
-          </w:tcPr>
-          <w:p>
-            <w:r>
-              <w:t>Date:</w:t>
-            </w:r>
-          </w:p>
-        </w:tc>
-        <w:tc>
-          <w:tcPr>
-            <w:tcW w:type="dxa" w:w="4320"/>
-          </w:tcPr>
-          <w:p>
-            <w:r>
-              <w:t>________________________________</w:t>
+              <w:t>CEO at Sinnextech</w:t>
             </w:r>
           </w:p>
         </w:tc>
@@ -1515,176 +2009,25 @@
     <w:p/>
     <w:p/>
     <w:p>
-      <w:pPr>
-        <w:pStyle w:val="Heading2"/>
-      </w:pPr>
       <w:r>
-        <w:t>Service Provider</w:t>
+        <w:rPr>
+          <w:i/>
+        </w:rPr>
+        <w:t>We're excited to partner with you and bring your ERP vision to life. This platform will serve as a powerful management tool that streamlines your operations and drives business growth.</w:t>
       </w:r>
     </w:p>
-    <w:tbl>
-      <w:tblPr>
-        <w:tblStyle w:val="TableGrid"/>
-        <w:tblW w:type="auto" w:w="0"/>
-        <w:tblLook w:firstColumn="1" w:firstRow="1" w:lastColumn="0" w:lastRow="0" w:noHBand="0" w:noVBand="1" w:val="04A0"/>
-      </w:tblPr>
-      <w:tblGrid>
-        <w:gridCol w:w="4320"/>
-        <w:gridCol w:w="4320"/>
-      </w:tblGrid>
-      <w:tr>
-        <w:tc>
-          <w:tcPr>
-            <w:tcW w:type="dxa" w:w="4320"/>
-          </w:tcPr>
-          <w:p>
-            <w:r>
-              <w:t>Company Name:</w:t>
-            </w:r>
-          </w:p>
-        </w:tc>
-        <w:tc>
-          <w:tcPr>
-            <w:tcW w:type="dxa" w:w="4320"/>
-          </w:tcPr>
-          <w:p>
-            <w:r>
-              <w:t>Hisham Traders Tech</w:t>
-            </w:r>
-          </w:p>
-        </w:tc>
-      </w:tr>
-      <w:tr>
-        <w:tc>
-          <w:tcPr>
-            <w:tcW w:type="dxa" w:w="4320"/>
-          </w:tcPr>
-          <w:p>
-            <w:r>
-              <w:t>Authorized Signatory:</w:t>
-            </w:r>
-          </w:p>
-        </w:tc>
-        <w:tc>
-          <w:tcPr>
-            <w:tcW w:type="dxa" w:w="4320"/>
-          </w:tcPr>
-          <w:p>
-            <w:r>
-              <w:t>[Name]</w:t>
-            </w:r>
-          </w:p>
-        </w:tc>
-      </w:tr>
-      <w:tr>
-        <w:tc>
-          <w:tcPr>
-            <w:tcW w:type="dxa" w:w="4320"/>
-          </w:tcPr>
-          <w:p>
-            <w:r>
-              <w:t>Designation:</w:t>
-            </w:r>
-          </w:p>
-        </w:tc>
-        <w:tc>
-          <w:tcPr>
-            <w:tcW w:type="dxa" w:w="4320"/>
-          </w:tcPr>
-          <w:p>
-            <w:r>
-              <w:t>Director</w:t>
-            </w:r>
-          </w:p>
-        </w:tc>
-      </w:tr>
-      <w:tr>
-        <w:tc>
-          <w:tcPr>
-            <w:tcW w:type="dxa" w:w="4320"/>
-          </w:tcPr>
-          <w:p>
-            <w:r>
-              <w:t>Signature:</w:t>
-            </w:r>
-          </w:p>
-        </w:tc>
-        <w:tc>
-          <w:tcPr>
-            <w:tcW w:type="dxa" w:w="4320"/>
-          </w:tcPr>
-          <w:p>
-            <w:r>
-              <w:t>________________________________</w:t>
-            </w:r>
-          </w:p>
-        </w:tc>
-      </w:tr>
-      <w:tr>
-        <w:tc>
-          <w:tcPr>
-            <w:tcW w:type="dxa" w:w="4320"/>
-          </w:tcPr>
-          <w:p>
-            <w:r>
-              <w:t>Date:</w:t>
-            </w:r>
-          </w:p>
-        </w:tc>
-        <w:tc>
-          <w:tcPr>
-            <w:tcW w:type="dxa" w:w="4320"/>
-          </w:tcPr>
-          <w:p>
-            <w:r>
-              <w:t>________________________________</w:t>
-            </w:r>
-          </w:p>
-        </w:tc>
-      </w:tr>
-    </w:tbl>
-    <w:p/>
     <w:p/>
     <w:p>
       <w:pPr>
-        <w:pStyle w:val="Heading2"/>
+        <w:spacing w:before="240" w:after="240"/>
+        <w:ind w:left="240" w:right="240"/>
       </w:pPr>
       <w:r>
-        <w:t>Contact Information</w:t>
-      </w:r>
-    </w:p>
-    <w:p>
-      <w:r>
-        <w:rPr>
-          <w:b/>
-        </w:rPr>
-        <w:t xml:space="preserve">Email: </w:t>
-      </w:r>
-      <w:r>
-        <w:t>info@hishamtraders.com</w:t>
-        <w:br/>
-      </w:r>
-      <w:r>
-        <w:rPr>
-          <w:b/>
-        </w:rPr>
-        <w:t xml:space="preserve">Phone: </w:t>
-      </w:r>
-      <w:r>
-        <w:t>+92 300 1234567</w:t>
-        <w:br/>
-      </w:r>
-      <w:r>
-        <w:rPr>
-          <w:b/>
-        </w:rPr>
-        <w:t xml:space="preserve">Website: </w:t>
-      </w:r>
-      <w:r>
-        <w:t>www.hishamtraders.com</w:t>
+        <w:t>This proposal is valid for 30 days from the date of submission. All prices are quoted in USD and exclude applicable taxes.</w:t>
       </w:r>
     </w:p>
     <w:sectPr>
+      <w:footerReference w:type="default" r:id="rId9"/>
       <w:pgSz w:w="12240" w:h="15840"/>
       <w:pgMar w:top="1440" w:right="1800" w:bottom="1440" w:left="1800" w:header="720" w:footer="720" w:gutter="0"/>
       <w:cols w:space="720"/>
@@ -1692,6 +2035,85 @@
     </w:sectPr>
   </w:body>
 </w:document>
+</file>
+
+<file path=word/footer1.xml><?xml version="1.0" encoding="utf-8"?>
+<w:ftr xmlns:m="http://schemas.openxmlformats.org/officeDocument/2006/math" xmlns:mc="http://schemas.openxmlformats.org/markup-compatibility/2006" xmlns:mo="http://schemas.microsoft.com/office/mac/office/2008/main" xmlns:mv="urn:schemas-microsoft-com:mac:vml" xmlns:o="urn:schemas-microsoft-com:office:office" xmlns:r="http://schemas.openxmlformats.org/officeDocument/2006/relationships" xmlns:v="urn:schemas-microsoft-com:vml" xmlns:w10="urn:schemas-microsoft-com:office:word" xmlns:w14="http://schemas.microsoft.com/office/word/2010/wordml" xmlns:w="http://schemas.openxmlformats.org/wordprocessingml/2006/main" xmlns:wne="http://schemas.microsoft.com/office/word/2006/wordml" xmlns:wp14="http://schemas.microsoft.com/office/word/2010/wordprocessingDrawing" xmlns:wp="http://schemas.openxmlformats.org/drawingml/2006/wordprocessingDrawing" xmlns:wpc="http://schemas.microsoft.com/office/word/2010/wordprocessingCanvas" xmlns:wpg="http://schemas.microsoft.com/office/word/2010/wordprocessingGroup" xmlns:wpi="http://schemas.microsoft.com/office/word/2010/wordprocessingInk" xmlns:wps="http://schemas.microsoft.com/office/word/2010/wordprocessingShape" mc:Ignorable="w14 wp14">
+  <w:p>
+    <w:pPr>
+      <w:pStyle w:val="Footer"/>
+    </w:pPr>
+    <w:r/>
+    <w:r>
+      <w:rPr>
+        <w:color w:val="666666"/>
+        <w:sz w:val="16"/>
+      </w:rPr>
+      <w:t>Sinnextech delivers IT and branding solutions, including HMS, Pharmacy Apps, Lab Integration, ERP, Web Design, and Brand Identity for healthcare and enterprise sectors.</w:t>
+    </w:r>
+    <w:r>
+      <w:br/>
+    </w:r>
+  </w:p>
+  <w:tbl>
+    <w:tblPr>
+      <w:tblW w:type="auto" w:w="0"/>
+      <w:tblLayout w:type="fixed"/>
+      <w:tblLook w:firstColumn="1" w:firstRow="1" w:lastColumn="0" w:lastRow="0" w:noHBand="0" w:noVBand="1" w:val="04A0"/>
+    </w:tblPr>
+    <w:tblGrid>
+      <w:gridCol w:w="2880"/>
+      <w:gridCol w:w="2880"/>
+      <w:gridCol w:w="2880"/>
+    </w:tblGrid>
+    <w:tr>
+      <w:tc>
+        <w:tcPr>
+          <w:tcW w:type="dxa" w:w="2880"/>
+        </w:tcPr>
+        <w:p>
+          <w:r/>
+        </w:p>
+      </w:tc>
+      <w:tc>
+        <w:tcPr>
+          <w:tcW w:type="dxa" w:w="2880"/>
+        </w:tcPr>
+        <w:p>
+          <w:r>
+            <w:rPr>
+              <w:color w:val="666666"/>
+              <w:sz w:val="16"/>
+            </w:rPr>
+            <w:t>Headoffice:</w:t>
+            <w:br/>
+            <w:t>SinnexTech Office 347, M. Dubai Tower Islamabad</w:t>
+          </w:r>
+        </w:p>
+      </w:tc>
+      <w:tc>
+        <w:tcPr>
+          <w:tcW w:type="dxa" w:w="2880"/>
+        </w:tcPr>
+        <w:p>
+          <w:r>
+            <w:rPr>
+              <w:color w:val="666666"/>
+              <w:sz w:val="16"/>
+            </w:rPr>
+            <w:t>Contact:</w:t>
+            <w:br/>
+            <w:t>Tel +923499724405</w:t>
+            <w:br/>
+            <w:t>Email: sinnextech@gmail.com</w:t>
+            <w:br/>
+            <w:t>Web: www.sinnextech.com</w:t>
+          </w:r>
+        </w:p>
+      </w:tc>
+    </w:tr>
+  </w:tbl>
+</w:ftr>
 </file>
 
 <file path=word/numbering.xml><?xml version="1.0" encoding="utf-8"?>
